--- a/Report.docx
+++ b/Report.docx
@@ -118,23 +118,7 @@
           <w:sz w:val="24"/>
           <w:szCs w:val="24"/>
         </w:rPr>
-        <w:t xml:space="preserve">CPU: </w:t>
-      </w:r>
-      <w:proofErr w:type="spellStart"/>
-      <w:r>
-        <w:rPr>
-          <w:sz w:val="24"/>
-          <w:szCs w:val="24"/>
-        </w:rPr>
-        <w:t>Ryzen</w:t>
-      </w:r>
-      <w:proofErr w:type="spellEnd"/>
-      <w:r>
-        <w:rPr>
-          <w:sz w:val="24"/>
-          <w:szCs w:val="24"/>
-        </w:rPr>
-        <w:t xml:space="preserve"> 7 7840HS</w:t>
+        <w:t>CPU: Ryzen 7 7840HS</w:t>
       </w:r>
     </w:p>
     <w:p>
@@ -1097,7 +1081,10 @@
         <w:t>Worst case: O(n.log(n))</w:t>
       </w:r>
       <w:r>
-        <w:t>, worst case doesn’t depend upon initial arrangements of elements.</w:t>
+        <w:t xml:space="preserve">, </w:t>
+      </w:r>
+      <w:r>
+        <w:t>in case of reverse sorted array.</w:t>
       </w:r>
     </w:p>
     <w:p>
@@ -1272,25 +1259,31 @@
         </w:numPr>
       </w:pPr>
       <w:r>
-        <w:t>Best case: omega(n.log(n)), happens when the pivot chosen is median of the array</w:t>
+        <w:t xml:space="preserve">Best case: omega(n.log(n)), happens when the </w:t>
+      </w:r>
+      <w:r>
+        <w:t xml:space="preserve">chosen </w:t>
+      </w:r>
+      <w:r>
+        <w:t xml:space="preserve">pivot </w:t>
+      </w:r>
+      <w:r>
+        <w:t xml:space="preserve">everytime Is middle element </w:t>
       </w:r>
       <w:r>
         <w:t xml:space="preserve"> </w:t>
       </w:r>
       <w:r>
-        <w:t>(we can find approximate median</w:t>
+        <w:t xml:space="preserve">(we can find approximate </w:t>
+      </w:r>
+      <w:r>
+        <w:t>close to middle element</w:t>
       </w:r>
       <w:r>
         <w:t xml:space="preserve"> </w:t>
       </w:r>
       <w:r>
-        <w:t xml:space="preserve">(not exact)-which divides the </w:t>
-      </w:r>
-      <w:r>
-        <w:t>array in about 70-30 ratio</w:t>
-      </w:r>
-      <w:r>
-        <w:t xml:space="preserve"> using median of medians algorithm)</w:t>
+        <w:t>(not exact)-using median of medians algorithm)</w:t>
       </w:r>
     </w:p>
     <w:p>
@@ -1436,15 +1429,13 @@
         </w:tabs>
       </w:pPr>
       <w:r>
-        <w:t xml:space="preserve">Since sorted array is the worst case for </w:t>
-      </w:r>
-      <w:proofErr w:type="gramStart"/>
-      <w:r>
-        <w:t>quicksort(</w:t>
-      </w:r>
-      <w:proofErr w:type="gramEnd"/>
-      <w:r>
-        <w:t>if pi</w:t>
+        <w:t>Since sorted array is the worst case for quicksort</w:t>
+      </w:r>
+      <w:r>
+        <w:t xml:space="preserve"> </w:t>
+      </w:r>
+      <w:r>
+        <w:t>(if pi</w:t>
       </w:r>
       <w:r>
         <w:t>v</w:t>
